--- a/exercicios/Lista de exercícios procedures.docx
+++ b/exercicios/Lista de exercícios procedures.docx
@@ -48,7 +48,15 @@
         <w:t>ia</w:t>
       </w:r>
       <w:r>
-        <w:t xml:space="preserve"> três números inteiros e escrever a média dos números lidos.</w:t>
+        <w:t xml:space="preserve"> três números inteiros e </w:t>
+      </w:r>
+      <w:r>
+        <w:t>retorne</w:t>
+      </w:r>
+      <w:bookmarkStart w:id="0" w:name="_GoBack"/>
+      <w:bookmarkEnd w:id="0"/>
+      <w:r>
+        <w:t xml:space="preserve"> a média dos números lidos.</w:t>
       </w:r>
     </w:p>
     <w:p>
@@ -60,25 +68,7 @@
         </w:numPr>
       </w:pPr>
       <w:r>
-        <w:t>Faça um</w:t>
-      </w:r>
-      <w:r>
-        <w:t>a função que</w:t>
-      </w:r>
-      <w:r>
-        <w:t xml:space="preserve"> le</w:t>
-      </w:r>
-      <w:r>
-        <w:t>ia</w:t>
-      </w:r>
-      <w:r>
-        <w:t xml:space="preserve"> o preço de compra e o percentual de lucro desejado por um</w:t>
-      </w:r>
-      <w:r>
-        <w:t xml:space="preserve"> </w:t>
-      </w:r>
-      <w:r>
-        <w:t>vendedor e calcular o preço de venda.</w:t>
+        <w:t>Faça uma função que leia o preço de compra e o percentual de lucro desejado por um vendedor e calcular o preço de venda.</w:t>
       </w:r>
     </w:p>
     <w:p>
@@ -90,22 +80,7 @@
         </w:numPr>
       </w:pPr>
       <w:r>
-        <w:t>Escreva um</w:t>
-      </w:r>
-      <w:r>
-        <w:t xml:space="preserve">a função </w:t>
-      </w:r>
-      <w:r>
-        <w:t>que calcule o imposto de renda a partir da renda mensal informada</w:t>
-      </w:r>
-      <w:r>
-        <w:t xml:space="preserve"> </w:t>
-      </w:r>
-      <w:r>
-        <w:t>pelo usuário. Considere que qualquer valor além da terceira casa decimal pode ser</w:t>
-      </w:r>
-      <w:r>
-        <w:t xml:space="preserve"> </w:t>
+        <w:t xml:space="preserve">Escreva uma função que calcule o imposto de renda a partir da renda mensal informada pelo usuário. Considere que qualquer valor além da terceira casa decimal pode ser </w:t>
       </w:r>
       <w:proofErr w:type="gramStart"/>
       <w:r>
@@ -197,19 +172,7 @@
         </w:numPr>
       </w:pPr>
       <w:r>
-        <w:t>Faça um</w:t>
-      </w:r>
-      <w:r>
-        <w:t>a função que receba</w:t>
-      </w:r>
-      <w:r>
-        <w:t xml:space="preserve"> as três notas e o número de faltas de um aluno e</w:t>
-      </w:r>
-      <w:r>
-        <w:t xml:space="preserve"> </w:t>
-      </w:r>
-      <w:r>
-        <w:t xml:space="preserve">escrever qual a sua situação final: Aprovado, </w:t>
+        <w:t xml:space="preserve">Faça uma função que receba as três notas e o número de faltas de um aluno e escrever qual a sua situação final: Aprovado, </w:t>
       </w:r>
       <w:proofErr w:type="gramStart"/>
       <w:r>
@@ -217,19 +180,7 @@
       </w:r>
       <w:proofErr w:type="gramEnd"/>
       <w:r>
-        <w:t xml:space="preserve"> por Falta ou Reprovado por</w:t>
-      </w:r>
-      <w:r>
-        <w:t xml:space="preserve"> </w:t>
-      </w:r>
-      <w:r>
-        <w:t>Média. A média para aprovação é 5,0 e o limite de faltas é 27. A reprovação por falta</w:t>
-      </w:r>
-      <w:r>
-        <w:t xml:space="preserve"> </w:t>
-      </w:r>
-      <w:r>
-        <w:t>sobrepõe a reprovação por Média.</w:t>
+        <w:t xml:space="preserve"> por Falta ou Reprovado por Média. A média para aprovação é 5,0 e o limite de faltas é 27. A reprovação por falta sobrepõe a reprovação por Média.</w:t>
       </w:r>
     </w:p>
     <w:p>
@@ -344,8 +295,6 @@
       <w:pPr>
         <w:pStyle w:val="PargrafodaLista"/>
       </w:pPr>
-      <w:bookmarkStart w:id="0" w:name="_GoBack"/>
-      <w:bookmarkEnd w:id="0"/>
     </w:p>
     <w:sectPr>
       <w:pgSz w:w="11906" w:h="16838"/>
